--- a/Test_BP/Fol_2k_files_500(2)/fr-FR/file 500_2 - Copy (279).docx
+++ b/Test_BP/Fol_2k_files_500(2)/fr-FR/file 500_2 - Copy (279).docx
@@ -1,7 +1,7 @@
 
 <file path=word/document.xml><?xml version="1.0" encoding="utf-8"?>
 <w:document xmlns:wpc="http://schemas.microsoft.com/office/word/2010/wordprocessingCanvas" xmlns:cx="http://schemas.microsoft.com/office/drawing/2014/chartex" xmlns:cx1="http://schemas.microsoft.com/office/drawing/2015/9/8/chartex" xmlns:cx2="http://schemas.microsoft.com/office/drawing/2015/10/21/chartex" xmlns:cx3="http://schemas.microsoft.com/office/drawing/2016/5/9/chartex" xmlns:cx4="http://schemas.microsoft.com/office/drawing/2016/5/10/chartex" xmlns:cx5="http://schemas.microsoft.com/office/drawing/2016/5/11/chartex" xmlns:mc="http://schemas.openxmlformats.org/markup-compatibility/2006" xmlns:o="urn:schemas-microsoft-com:office:office" xmlns:r="http://schemas.openxmlformats.org/officeDocument/2006/relationships" xmlns:m="http://schemas.openxmlformats.org/officeDocument/2006/math" xmlns:v="urn:schemas-microsoft-com:vml" xmlns:wp14="http://schemas.microsoft.com/office/word/2010/wordprocessingDrawing" xmlns:wp="http://schemas.openxmlformats.org/drawingml/2006/wordprocessingDrawing" xmlns:w10="urn:schemas-microsoft-com:office:word" xmlns:w="http://schemas.openxmlformats.org/wordprocessingml/2006/main" xmlns:w14="http://schemas.microsoft.com/office/word/2010/wordml" xmlns:w15="http://schemas.microsoft.com/office/word/2012/wordml" xmlns:wne="http://schemas.microsoft.com/office/word/2006/wordml" xmlns:wpg="http://schemas.microsoft.com/office/word/2010/wordprocessingGroup" xmlns:wpi="http://schemas.microsoft.com/office/word/2010/wordprocessingInk" xmlns:wps="http://schemas.microsoft.com/office/word/2010/wordprocessingShape" mc:Ignorable="w14 w15 wp14">
-  <!-- Generated by Aspose.Words for Java 20.12.0 -->
+  <!-- Generated by Aspose.Words for Java 21.10.0 -->
   <w:body>
     <w:p>
       <w:pPr>
@@ -35,44 +35,44 @@
           <w:highlight w:val="none"/>
           <w:u w:val="none" w:color="auto"/>
           <w:effect w:val="none"/>
-          <w:bdr w:val="nil"/>
-          <w:shd w:val="clear" w:color="auto" w:fill="auto"/>
-          <w:vertAlign w:val="baseline"/>
-          <w:rtl w:val="0"/>
-          <w:cs w:val="0"/>
-          <w:lang w:val="fr-FR" w:eastAsia="zh-TW" w:bidi="ar-SA"/>
-        </w:rPr>
-        <w:t>t éëxcéëpt töö söö téëmpéër müútüúààl tààstéës mööthéër.</w:t>
-      </w:r>
-      <w:r>
-        <w:rPr>
-          <w:rStyle w:val="DefaultParagraphFont"/>
-          <w:rFonts w:ascii="Calibri" w:eastAsia="Calibri" w:hAnsi="Calibri" w:cs="Calibri"/>
-          <w:b w:val="0"/>
-          <w:bCs w:val="0"/>
-          <w:i w:val="0"/>
-          <w:iCs w:val="0"/>
-          <w:caps w:val="0"/>
-          <w:smallCaps w:val="0"/>
-          <w:strike w:val="0"/>
-          <w:dstrike w:val="0"/>
-          <w:outline w:val="0"/>
-          <w:shadow w:val="0"/>
-          <w:emboss w:val="0"/>
-          <w:imprint w:val="0"/>
-          <w:noProof w:val="0"/>
-          <w:vanish w:val="0"/>
-          <w:color w:val="auto"/>
-          <w:spacing w:val="0"/>
-          <w:w w:val="100"/>
-          <w:kern w:val="0"/>
-          <w:position w:val="0"/>
-          <w:sz w:val="22"/>
-          <w:szCs w:val="22"/>
-          <w:highlight w:val="none"/>
-          <w:u w:val="none" w:color="auto"/>
-          <w:effect w:val="none"/>
-          <w:bdr w:val="nil"/>
+          <w:bdr w:val="none" w:sz="0" w:space="0" w:color="auto"/>
+          <w:shd w:val="clear" w:color="auto" w:fill="auto"/>
+          <w:vertAlign w:val="baseline"/>
+          <w:rtl w:val="0"/>
+          <w:cs w:val="0"/>
+          <w:lang w:val="fr-FR" w:eastAsia="zh-TW" w:bidi="ar-SA"/>
+        </w:rPr>
+        <w:t>t éêxcéêpt tôò sôò téêmpéêr mûútûúåál tåástéês môòthéêr.</w:t>
+      </w:r>
+      <w:r>
+        <w:rPr>
+          <w:rStyle w:val="DefaultParagraphFont"/>
+          <w:rFonts w:ascii="Calibri" w:eastAsia="Calibri" w:hAnsi="Calibri" w:cs="Calibri"/>
+          <w:b w:val="0"/>
+          <w:bCs w:val="0"/>
+          <w:i w:val="0"/>
+          <w:iCs w:val="0"/>
+          <w:caps w:val="0"/>
+          <w:smallCaps w:val="0"/>
+          <w:strike w:val="0"/>
+          <w:dstrike w:val="0"/>
+          <w:outline w:val="0"/>
+          <w:shadow w:val="0"/>
+          <w:emboss w:val="0"/>
+          <w:imprint w:val="0"/>
+          <w:noProof w:val="0"/>
+          <w:vanish w:val="0"/>
+          <w:color w:val="auto"/>
+          <w:spacing w:val="0"/>
+          <w:w w:val="100"/>
+          <w:kern w:val="0"/>
+          <w:position w:val="0"/>
+          <w:sz w:val="22"/>
+          <w:szCs w:val="22"/>
+          <w:highlight w:val="none"/>
+          <w:u w:val="none" w:color="auto"/>
+          <w:effect w:val="none"/>
+          <w:bdr w:val="none" w:sz="0" w:space="0" w:color="auto"/>
           <w:shd w:val="clear" w:color="auto" w:fill="auto"/>
           <w:vertAlign w:val="baseline"/>
           <w:rtl w:val="0"/>
@@ -109,44 +109,44 @@
           <w:highlight w:val="none"/>
           <w:u w:val="none" w:color="auto"/>
           <w:effect w:val="none"/>
-          <w:bdr w:val="nil"/>
-          <w:shd w:val="clear" w:color="auto" w:fill="auto"/>
-          <w:vertAlign w:val="baseline"/>
-          <w:rtl w:val="0"/>
-          <w:cs w:val="0"/>
-          <w:lang w:val="fr-FR" w:eastAsia="zh-TW" w:bidi="ar-SA"/>
-        </w:rPr>
-        <w:t>Întèêrèêstèêd cùùltìïvååtèêd ìïts côòntìïnùùìïng nôòw yèêt åårèê.</w:t>
-      </w:r>
-      <w:r>
-        <w:rPr>
-          <w:rStyle w:val="DefaultParagraphFont"/>
-          <w:rFonts w:ascii="Calibri" w:eastAsia="Calibri" w:hAnsi="Calibri" w:cs="Calibri"/>
-          <w:b w:val="0"/>
-          <w:bCs w:val="0"/>
-          <w:i w:val="0"/>
-          <w:iCs w:val="0"/>
-          <w:caps w:val="0"/>
-          <w:smallCaps w:val="0"/>
-          <w:strike w:val="0"/>
-          <w:dstrike w:val="0"/>
-          <w:outline w:val="0"/>
-          <w:shadow w:val="0"/>
-          <w:emboss w:val="0"/>
-          <w:imprint w:val="0"/>
-          <w:noProof w:val="0"/>
-          <w:vanish w:val="0"/>
-          <w:color w:val="auto"/>
-          <w:spacing w:val="0"/>
-          <w:w w:val="100"/>
-          <w:kern w:val="0"/>
-          <w:position w:val="0"/>
-          <w:sz w:val="22"/>
-          <w:szCs w:val="22"/>
-          <w:highlight w:val="none"/>
-          <w:u w:val="none" w:color="auto"/>
-          <w:effect w:val="none"/>
-          <w:bdr w:val="nil"/>
+          <w:bdr w:val="none" w:sz="0" w:space="0" w:color="auto"/>
+          <w:shd w:val="clear" w:color="auto" w:fill="auto"/>
+          <w:vertAlign w:val="baseline"/>
+          <w:rtl w:val="0"/>
+          <w:cs w:val="0"/>
+          <w:lang w:val="fr-FR" w:eastAsia="zh-TW" w:bidi="ar-SA"/>
+        </w:rPr>
+        <w:t>Íntëêrëêstëêd cûültììvàãtëêd ììts cóóntììnûüììng nóów yëêt àãrëê.</w:t>
+      </w:r>
+      <w:r>
+        <w:rPr>
+          <w:rStyle w:val="DefaultParagraphFont"/>
+          <w:rFonts w:ascii="Calibri" w:eastAsia="Calibri" w:hAnsi="Calibri" w:cs="Calibri"/>
+          <w:b w:val="0"/>
+          <w:bCs w:val="0"/>
+          <w:i w:val="0"/>
+          <w:iCs w:val="0"/>
+          <w:caps w:val="0"/>
+          <w:smallCaps w:val="0"/>
+          <w:strike w:val="0"/>
+          <w:dstrike w:val="0"/>
+          <w:outline w:val="0"/>
+          <w:shadow w:val="0"/>
+          <w:emboss w:val="0"/>
+          <w:imprint w:val="0"/>
+          <w:noProof w:val="0"/>
+          <w:vanish w:val="0"/>
+          <w:color w:val="auto"/>
+          <w:spacing w:val="0"/>
+          <w:w w:val="100"/>
+          <w:kern w:val="0"/>
+          <w:position w:val="0"/>
+          <w:sz w:val="22"/>
+          <w:szCs w:val="22"/>
+          <w:highlight w:val="none"/>
+          <w:u w:val="none" w:color="auto"/>
+          <w:effect w:val="none"/>
+          <w:bdr w:val="none" w:sz="0" w:space="0" w:color="auto"/>
           <w:shd w:val="clear" w:color="auto" w:fill="auto"/>
           <w:vertAlign w:val="baseline"/>
           <w:rtl w:val="0"/>
@@ -183,44 +183,44 @@
           <w:highlight w:val="none"/>
           <w:u w:val="none" w:color="auto"/>
           <w:effect w:val="none"/>
-          <w:bdr w:val="nil"/>
-          <w:shd w:val="clear" w:color="auto" w:fill="auto"/>
-          <w:vertAlign w:val="baseline"/>
-          <w:rtl w:val="0"/>
-          <w:cs w:val="0"/>
-          <w:lang w:val="fr-FR" w:eastAsia="zh-TW" w:bidi="ar-SA"/>
-        </w:rPr>
-        <w:t>Óýýt ìíntêérêéstêéd æáccêéptæáncêé ôõýýr pæártìíæálìíty æáffrôõntìíng ýýnplêéæásæánt why æádd.</w:t>
-      </w:r>
-      <w:r>
-        <w:rPr>
-          <w:rStyle w:val="DefaultParagraphFont"/>
-          <w:rFonts w:ascii="Calibri" w:eastAsia="Calibri" w:hAnsi="Calibri" w:cs="Calibri"/>
-          <w:b w:val="0"/>
-          <w:bCs w:val="0"/>
-          <w:i w:val="0"/>
-          <w:iCs w:val="0"/>
-          <w:caps w:val="0"/>
-          <w:smallCaps w:val="0"/>
-          <w:strike w:val="0"/>
-          <w:dstrike w:val="0"/>
-          <w:outline w:val="0"/>
-          <w:shadow w:val="0"/>
-          <w:emboss w:val="0"/>
-          <w:imprint w:val="0"/>
-          <w:noProof w:val="0"/>
-          <w:vanish w:val="0"/>
-          <w:color w:val="auto"/>
-          <w:spacing w:val="0"/>
-          <w:w w:val="100"/>
-          <w:kern w:val="0"/>
-          <w:position w:val="0"/>
-          <w:sz w:val="22"/>
-          <w:szCs w:val="22"/>
-          <w:highlight w:val="none"/>
-          <w:u w:val="none" w:color="auto"/>
-          <w:effect w:val="none"/>
-          <w:bdr w:val="nil"/>
+          <w:bdr w:val="none" w:sz="0" w:space="0" w:color="auto"/>
+          <w:shd w:val="clear" w:color="auto" w:fill="auto"/>
+          <w:vertAlign w:val="baseline"/>
+          <w:rtl w:val="0"/>
+          <w:cs w:val="0"/>
+          <w:lang w:val="fr-FR" w:eastAsia="zh-TW" w:bidi="ar-SA"/>
+        </w:rPr>
+        <w:t>Óüýt ïïntéêréêstéêd âäccéêptâäncéê öóüýr pâärtïïâälïïty âäffröóntïïng üýnpléêâäsâänt why âädd.</w:t>
+      </w:r>
+      <w:r>
+        <w:rPr>
+          <w:rStyle w:val="DefaultParagraphFont"/>
+          <w:rFonts w:ascii="Calibri" w:eastAsia="Calibri" w:hAnsi="Calibri" w:cs="Calibri"/>
+          <w:b w:val="0"/>
+          <w:bCs w:val="0"/>
+          <w:i w:val="0"/>
+          <w:iCs w:val="0"/>
+          <w:caps w:val="0"/>
+          <w:smallCaps w:val="0"/>
+          <w:strike w:val="0"/>
+          <w:dstrike w:val="0"/>
+          <w:outline w:val="0"/>
+          <w:shadow w:val="0"/>
+          <w:emboss w:val="0"/>
+          <w:imprint w:val="0"/>
+          <w:noProof w:val="0"/>
+          <w:vanish w:val="0"/>
+          <w:color w:val="auto"/>
+          <w:spacing w:val="0"/>
+          <w:w w:val="100"/>
+          <w:kern w:val="0"/>
+          <w:position w:val="0"/>
+          <w:sz w:val="22"/>
+          <w:szCs w:val="22"/>
+          <w:highlight w:val="none"/>
+          <w:u w:val="none" w:color="auto"/>
+          <w:effect w:val="none"/>
+          <w:bdr w:val="none" w:sz="0" w:space="0" w:color="auto"/>
           <w:shd w:val="clear" w:color="auto" w:fill="auto"/>
           <w:vertAlign w:val="baseline"/>
           <w:rtl w:val="0"/>
@@ -257,44 +257,44 @@
           <w:highlight w:val="none"/>
           <w:u w:val="none" w:color="auto"/>
           <w:effect w:val="none"/>
-          <w:bdr w:val="nil"/>
-          <w:shd w:val="clear" w:color="auto" w:fill="auto"/>
-          <w:vertAlign w:val="baseline"/>
-          <w:rtl w:val="0"/>
-          <w:cs w:val="0"/>
-          <w:lang w:val="fr-FR" w:eastAsia="zh-TW" w:bidi="ar-SA"/>
-        </w:rPr>
-        <w:t>Éstëëëëm gáárdëën mëën yëët shy còöúûrsëë.</w:t>
-      </w:r>
-      <w:r>
-        <w:rPr>
-          <w:rStyle w:val="DefaultParagraphFont"/>
-          <w:rFonts w:ascii="Calibri" w:eastAsia="Calibri" w:hAnsi="Calibri" w:cs="Calibri"/>
-          <w:b w:val="0"/>
-          <w:bCs w:val="0"/>
-          <w:i w:val="0"/>
-          <w:iCs w:val="0"/>
-          <w:caps w:val="0"/>
-          <w:smallCaps w:val="0"/>
-          <w:strike w:val="0"/>
-          <w:dstrike w:val="0"/>
-          <w:outline w:val="0"/>
-          <w:shadow w:val="0"/>
-          <w:emboss w:val="0"/>
-          <w:imprint w:val="0"/>
-          <w:noProof w:val="0"/>
-          <w:vanish w:val="0"/>
-          <w:color w:val="auto"/>
-          <w:spacing w:val="0"/>
-          <w:w w:val="100"/>
-          <w:kern w:val="0"/>
-          <w:position w:val="0"/>
-          <w:sz w:val="22"/>
-          <w:szCs w:val="22"/>
-          <w:highlight w:val="none"/>
-          <w:u w:val="none" w:color="auto"/>
-          <w:effect w:val="none"/>
-          <w:bdr w:val="nil"/>
+          <w:bdr w:val="none" w:sz="0" w:space="0" w:color="auto"/>
+          <w:shd w:val="clear" w:color="auto" w:fill="auto"/>
+          <w:vertAlign w:val="baseline"/>
+          <w:rtl w:val="0"/>
+          <w:cs w:val="0"/>
+          <w:lang w:val="fr-FR" w:eastAsia="zh-TW" w:bidi="ar-SA"/>
+        </w:rPr>
+        <w:t>Ëstêëêëm gáårdêën mêën yêët shy côôüùrsêë.</w:t>
+      </w:r>
+      <w:r>
+        <w:rPr>
+          <w:rStyle w:val="DefaultParagraphFont"/>
+          <w:rFonts w:ascii="Calibri" w:eastAsia="Calibri" w:hAnsi="Calibri" w:cs="Calibri"/>
+          <w:b w:val="0"/>
+          <w:bCs w:val="0"/>
+          <w:i w:val="0"/>
+          <w:iCs w:val="0"/>
+          <w:caps w:val="0"/>
+          <w:smallCaps w:val="0"/>
+          <w:strike w:val="0"/>
+          <w:dstrike w:val="0"/>
+          <w:outline w:val="0"/>
+          <w:shadow w:val="0"/>
+          <w:emboss w:val="0"/>
+          <w:imprint w:val="0"/>
+          <w:noProof w:val="0"/>
+          <w:vanish w:val="0"/>
+          <w:color w:val="auto"/>
+          <w:spacing w:val="0"/>
+          <w:w w:val="100"/>
+          <w:kern w:val="0"/>
+          <w:position w:val="0"/>
+          <w:sz w:val="22"/>
+          <w:szCs w:val="22"/>
+          <w:highlight w:val="none"/>
+          <w:u w:val="none" w:color="auto"/>
+          <w:effect w:val="none"/>
+          <w:bdr w:val="none" w:sz="0" w:space="0" w:color="auto"/>
           <w:shd w:val="clear" w:color="auto" w:fill="auto"/>
           <w:vertAlign w:val="baseline"/>
           <w:rtl w:val="0"/>
@@ -331,44 +331,44 @@
           <w:highlight w:val="none"/>
           <w:u w:val="none" w:color="auto"/>
           <w:effect w:val="none"/>
-          <w:bdr w:val="nil"/>
-          <w:shd w:val="clear" w:color="auto" w:fill="auto"/>
-          <w:vertAlign w:val="baseline"/>
-          <w:rtl w:val="0"/>
-          <w:cs w:val="0"/>
-          <w:lang w:val="fr-FR" w:eastAsia="zh-TW" w:bidi="ar-SA"/>
-        </w:rPr>
-        <w:t>Côõnsúúltèèd úúp my tôõlèèràâbly sôõmèètïïmèès pèèrpèètúúàâl ôõh.</w:t>
-      </w:r>
-      <w:r>
-        <w:rPr>
-          <w:rStyle w:val="DefaultParagraphFont"/>
-          <w:rFonts w:ascii="Calibri" w:eastAsia="Calibri" w:hAnsi="Calibri" w:cs="Calibri"/>
-          <w:b w:val="0"/>
-          <w:bCs w:val="0"/>
-          <w:i w:val="0"/>
-          <w:iCs w:val="0"/>
-          <w:caps w:val="0"/>
-          <w:smallCaps w:val="0"/>
-          <w:strike w:val="0"/>
-          <w:dstrike w:val="0"/>
-          <w:outline w:val="0"/>
-          <w:shadow w:val="0"/>
-          <w:emboss w:val="0"/>
-          <w:imprint w:val="0"/>
-          <w:noProof w:val="0"/>
-          <w:vanish w:val="0"/>
-          <w:color w:val="auto"/>
-          <w:spacing w:val="0"/>
-          <w:w w:val="100"/>
-          <w:kern w:val="0"/>
-          <w:position w:val="0"/>
-          <w:sz w:val="22"/>
-          <w:szCs w:val="22"/>
-          <w:highlight w:val="none"/>
-          <w:u w:val="none" w:color="auto"/>
-          <w:effect w:val="none"/>
-          <w:bdr w:val="nil"/>
+          <w:bdr w:val="none" w:sz="0" w:space="0" w:color="auto"/>
+          <w:shd w:val="clear" w:color="auto" w:fill="auto"/>
+          <w:vertAlign w:val="baseline"/>
+          <w:rtl w:val="0"/>
+          <w:cs w:val="0"/>
+          <w:lang w:val="fr-FR" w:eastAsia="zh-TW" w:bidi="ar-SA"/>
+        </w:rPr>
+        <w:t>Côõnsùùltéêd ùùp my tôõléêrãábly sôõméêtìíméês péêrpéêtùùãál ôõh.</w:t>
+      </w:r>
+      <w:r>
+        <w:rPr>
+          <w:rStyle w:val="DefaultParagraphFont"/>
+          <w:rFonts w:ascii="Calibri" w:eastAsia="Calibri" w:hAnsi="Calibri" w:cs="Calibri"/>
+          <w:b w:val="0"/>
+          <w:bCs w:val="0"/>
+          <w:i w:val="0"/>
+          <w:iCs w:val="0"/>
+          <w:caps w:val="0"/>
+          <w:smallCaps w:val="0"/>
+          <w:strike w:val="0"/>
+          <w:dstrike w:val="0"/>
+          <w:outline w:val="0"/>
+          <w:shadow w:val="0"/>
+          <w:emboss w:val="0"/>
+          <w:imprint w:val="0"/>
+          <w:noProof w:val="0"/>
+          <w:vanish w:val="0"/>
+          <w:color w:val="auto"/>
+          <w:spacing w:val="0"/>
+          <w:w w:val="100"/>
+          <w:kern w:val="0"/>
+          <w:position w:val="0"/>
+          <w:sz w:val="22"/>
+          <w:szCs w:val="22"/>
+          <w:highlight w:val="none"/>
+          <w:u w:val="none" w:color="auto"/>
+          <w:effect w:val="none"/>
+          <w:bdr w:val="none" w:sz="0" w:space="0" w:color="auto"/>
           <w:shd w:val="clear" w:color="auto" w:fill="auto"/>
           <w:vertAlign w:val="baseline"/>
           <w:rtl w:val="0"/>
@@ -405,44 +405,44 @@
           <w:highlight w:val="none"/>
           <w:u w:val="none" w:color="auto"/>
           <w:effect w:val="none"/>
-          <w:bdr w:val="nil"/>
-          <w:shd w:val="clear" w:color="auto" w:fill="auto"/>
-          <w:vertAlign w:val="baseline"/>
-          <w:rtl w:val="0"/>
-          <w:cs w:val="0"/>
-          <w:lang w:val="fr-FR" w:eastAsia="zh-TW" w:bidi="ar-SA"/>
-        </w:rPr>
-        <w:t>Éxprëéssííõòn åæccëéptåæncëé íímprüúdëéncëé påærtíícüúlåær håæd ëéåæt üúnsåætííåæblëé.</w:t>
-      </w:r>
-      <w:r>
-        <w:rPr>
-          <w:rStyle w:val="DefaultParagraphFont"/>
-          <w:rFonts w:ascii="Calibri" w:eastAsia="Calibri" w:hAnsi="Calibri" w:cs="Calibri"/>
-          <w:b w:val="0"/>
-          <w:bCs w:val="0"/>
-          <w:i w:val="0"/>
-          <w:iCs w:val="0"/>
-          <w:caps w:val="0"/>
-          <w:smallCaps w:val="0"/>
-          <w:strike w:val="0"/>
-          <w:dstrike w:val="0"/>
-          <w:outline w:val="0"/>
-          <w:shadow w:val="0"/>
-          <w:emboss w:val="0"/>
-          <w:imprint w:val="0"/>
-          <w:noProof w:val="0"/>
-          <w:vanish w:val="0"/>
-          <w:color w:val="auto"/>
-          <w:spacing w:val="0"/>
-          <w:w w:val="100"/>
-          <w:kern w:val="0"/>
-          <w:position w:val="0"/>
-          <w:sz w:val="22"/>
-          <w:szCs w:val="22"/>
-          <w:highlight w:val="none"/>
-          <w:u w:val="none" w:color="auto"/>
-          <w:effect w:val="none"/>
-          <w:bdr w:val="nil"/>
+          <w:bdr w:val="none" w:sz="0" w:space="0" w:color="auto"/>
+          <w:shd w:val="clear" w:color="auto" w:fill="auto"/>
+          <w:vertAlign w:val="baseline"/>
+          <w:rtl w:val="0"/>
+          <w:cs w:val="0"/>
+          <w:lang w:val="fr-FR" w:eastAsia="zh-TW" w:bidi="ar-SA"/>
+        </w:rPr>
+        <w:t>Êxprèëssïíöòn åäccèëptåäncèë ïímprûûdèëncèë påärtïícûûlåär håäd èëåät ûûnsåätïíåäblèë.</w:t>
+      </w:r>
+      <w:r>
+        <w:rPr>
+          <w:rStyle w:val="DefaultParagraphFont"/>
+          <w:rFonts w:ascii="Calibri" w:eastAsia="Calibri" w:hAnsi="Calibri" w:cs="Calibri"/>
+          <w:b w:val="0"/>
+          <w:bCs w:val="0"/>
+          <w:i w:val="0"/>
+          <w:iCs w:val="0"/>
+          <w:caps w:val="0"/>
+          <w:smallCaps w:val="0"/>
+          <w:strike w:val="0"/>
+          <w:dstrike w:val="0"/>
+          <w:outline w:val="0"/>
+          <w:shadow w:val="0"/>
+          <w:emboss w:val="0"/>
+          <w:imprint w:val="0"/>
+          <w:noProof w:val="0"/>
+          <w:vanish w:val="0"/>
+          <w:color w:val="auto"/>
+          <w:spacing w:val="0"/>
+          <w:w w:val="100"/>
+          <w:kern w:val="0"/>
+          <w:position w:val="0"/>
+          <w:sz w:val="22"/>
+          <w:szCs w:val="22"/>
+          <w:highlight w:val="none"/>
+          <w:u w:val="none" w:color="auto"/>
+          <w:effect w:val="none"/>
+          <w:bdr w:val="none" w:sz="0" w:space="0" w:color="auto"/>
           <w:shd w:val="clear" w:color="auto" w:fill="auto"/>
           <w:vertAlign w:val="baseline"/>
           <w:rtl w:val="0"/>
@@ -485,44 +485,44 @@
           <w:highlight w:val="none"/>
           <w:u w:val="none" w:color="auto"/>
           <w:effect w:val="none"/>
-          <w:bdr w:val="nil"/>
-          <w:shd w:val="clear" w:color="auto" w:fill="auto"/>
-          <w:vertAlign w:val="baseline"/>
-          <w:rtl w:val="0"/>
-          <w:cs w:val="0"/>
-          <w:lang w:val="fr-FR" w:eastAsia="zh-TW" w:bidi="ar-SA"/>
-        </w:rPr>
-        <w:t>Hâåd déénóõtïïng próõpéérly jóõïïntùýréé yóõùý óõccâåsïïóõn dïïrééctly râåïïllééry.</w:t>
-      </w:r>
-      <w:r>
-        <w:rPr>
-          <w:rStyle w:val="DefaultParagraphFont"/>
-          <w:rFonts w:ascii="Calibri" w:eastAsia="Calibri" w:hAnsi="Calibri" w:cs="Calibri"/>
-          <w:b w:val="0"/>
-          <w:bCs w:val="0"/>
-          <w:i w:val="0"/>
-          <w:iCs w:val="0"/>
-          <w:caps w:val="0"/>
-          <w:smallCaps w:val="0"/>
-          <w:strike w:val="0"/>
-          <w:dstrike w:val="0"/>
-          <w:outline w:val="0"/>
-          <w:shadow w:val="0"/>
-          <w:emboss w:val="0"/>
-          <w:imprint w:val="0"/>
-          <w:noProof w:val="0"/>
-          <w:vanish w:val="0"/>
-          <w:color w:val="auto"/>
-          <w:spacing w:val="0"/>
-          <w:w w:val="100"/>
-          <w:kern w:val="0"/>
-          <w:position w:val="0"/>
-          <w:sz w:val="22"/>
-          <w:szCs w:val="22"/>
-          <w:highlight w:val="none"/>
-          <w:u w:val="none" w:color="auto"/>
-          <w:effect w:val="none"/>
-          <w:bdr w:val="nil"/>
+          <w:bdr w:val="none" w:sz="0" w:space="0" w:color="auto"/>
+          <w:shd w:val="clear" w:color="auto" w:fill="auto"/>
+          <w:vertAlign w:val="baseline"/>
+          <w:rtl w:val="0"/>
+          <w:cs w:val="0"/>
+          <w:lang w:val="fr-FR" w:eastAsia="zh-TW" w:bidi="ar-SA"/>
+        </w:rPr>
+        <w:t>Hâåd dèénòòtíìng pròòpèérly jòòíìntüùrèé yòòüù òòccâåsíìòòn díìrèéctly râåíìllèéry.</w:t>
+      </w:r>
+      <w:r>
+        <w:rPr>
+          <w:rStyle w:val="DefaultParagraphFont"/>
+          <w:rFonts w:ascii="Calibri" w:eastAsia="Calibri" w:hAnsi="Calibri" w:cs="Calibri"/>
+          <w:b w:val="0"/>
+          <w:bCs w:val="0"/>
+          <w:i w:val="0"/>
+          <w:iCs w:val="0"/>
+          <w:caps w:val="0"/>
+          <w:smallCaps w:val="0"/>
+          <w:strike w:val="0"/>
+          <w:dstrike w:val="0"/>
+          <w:outline w:val="0"/>
+          <w:shadow w:val="0"/>
+          <w:emboss w:val="0"/>
+          <w:imprint w:val="0"/>
+          <w:noProof w:val="0"/>
+          <w:vanish w:val="0"/>
+          <w:color w:val="auto"/>
+          <w:spacing w:val="0"/>
+          <w:w w:val="100"/>
+          <w:kern w:val="0"/>
+          <w:position w:val="0"/>
+          <w:sz w:val="22"/>
+          <w:szCs w:val="22"/>
+          <w:highlight w:val="none"/>
+          <w:u w:val="none" w:color="auto"/>
+          <w:effect w:val="none"/>
+          <w:bdr w:val="none" w:sz="0" w:space="0" w:color="auto"/>
           <w:shd w:val="clear" w:color="auto" w:fill="auto"/>
           <w:vertAlign w:val="baseline"/>
           <w:rtl w:val="0"/>
@@ -559,44 +559,44 @@
           <w:highlight w:val="none"/>
           <w:u w:val="none" w:color="auto"/>
           <w:effect w:val="none"/>
-          <w:bdr w:val="nil"/>
-          <w:shd w:val="clear" w:color="auto" w:fill="auto"/>
-          <w:vertAlign w:val="baseline"/>
-          <w:rtl w:val="0"/>
-          <w:cs w:val="0"/>
-          <w:lang w:val="fr-FR" w:eastAsia="zh-TW" w:bidi="ar-SA"/>
-        </w:rPr>
-        <w:t>Ìn sæåïìd tõó õóf põóõór fýúll bêë põóst fæåcêë snýúg.</w:t>
-      </w:r>
-      <w:r>
-        <w:rPr>
-          <w:rStyle w:val="DefaultParagraphFont"/>
-          <w:rFonts w:ascii="Calibri" w:eastAsia="Calibri" w:hAnsi="Calibri" w:cs="Calibri"/>
-          <w:b w:val="0"/>
-          <w:bCs w:val="0"/>
-          <w:i w:val="0"/>
-          <w:iCs w:val="0"/>
-          <w:caps w:val="0"/>
-          <w:smallCaps w:val="0"/>
-          <w:strike w:val="0"/>
-          <w:dstrike w:val="0"/>
-          <w:outline w:val="0"/>
-          <w:shadow w:val="0"/>
-          <w:emboss w:val="0"/>
-          <w:imprint w:val="0"/>
-          <w:noProof w:val="0"/>
-          <w:vanish w:val="0"/>
-          <w:color w:val="auto"/>
-          <w:spacing w:val="0"/>
-          <w:w w:val="100"/>
-          <w:kern w:val="0"/>
-          <w:position w:val="0"/>
-          <w:sz w:val="22"/>
-          <w:szCs w:val="22"/>
-          <w:highlight w:val="none"/>
-          <w:u w:val="none" w:color="auto"/>
-          <w:effect w:val="none"/>
-          <w:bdr w:val="nil"/>
+          <w:bdr w:val="none" w:sz="0" w:space="0" w:color="auto"/>
+          <w:shd w:val="clear" w:color="auto" w:fill="auto"/>
+          <w:vertAlign w:val="baseline"/>
+          <w:rtl w:val="0"/>
+          <w:cs w:val="0"/>
+          <w:lang w:val="fr-FR" w:eastAsia="zh-TW" w:bidi="ar-SA"/>
+        </w:rPr>
+        <w:t>În sâàïïd tôò ôòf pôòôòr füýll bêé pôòst fâàcêé snüýg.</w:t>
+      </w:r>
+      <w:r>
+        <w:rPr>
+          <w:rStyle w:val="DefaultParagraphFont"/>
+          <w:rFonts w:ascii="Calibri" w:eastAsia="Calibri" w:hAnsi="Calibri" w:cs="Calibri"/>
+          <w:b w:val="0"/>
+          <w:bCs w:val="0"/>
+          <w:i w:val="0"/>
+          <w:iCs w:val="0"/>
+          <w:caps w:val="0"/>
+          <w:smallCaps w:val="0"/>
+          <w:strike w:val="0"/>
+          <w:dstrike w:val="0"/>
+          <w:outline w:val="0"/>
+          <w:shadow w:val="0"/>
+          <w:emboss w:val="0"/>
+          <w:imprint w:val="0"/>
+          <w:noProof w:val="0"/>
+          <w:vanish w:val="0"/>
+          <w:color w:val="auto"/>
+          <w:spacing w:val="0"/>
+          <w:w w:val="100"/>
+          <w:kern w:val="0"/>
+          <w:position w:val="0"/>
+          <w:sz w:val="22"/>
+          <w:szCs w:val="22"/>
+          <w:highlight w:val="none"/>
+          <w:u w:val="none" w:color="auto"/>
+          <w:effect w:val="none"/>
+          <w:bdr w:val="none" w:sz="0" w:space="0" w:color="auto"/>
           <w:shd w:val="clear" w:color="auto" w:fill="auto"/>
           <w:vertAlign w:val="baseline"/>
           <w:rtl w:val="0"/>
@@ -633,44 +633,44 @@
           <w:highlight w:val="none"/>
           <w:u w:val="none" w:color="auto"/>
           <w:effect w:val="none"/>
-          <w:bdr w:val="nil"/>
-          <w:shd w:val="clear" w:color="auto" w:fill="auto"/>
-          <w:vertAlign w:val="baseline"/>
-          <w:rtl w:val="0"/>
-          <w:cs w:val="0"/>
-          <w:lang w:val="fr-FR" w:eastAsia="zh-TW" w:bidi="ar-SA"/>
-        </w:rPr>
-        <w:t>Ïntrôódûûcëèd íîmprûûdëèncëè sëèëè sâây ûûnplëèââsíîng dëèvôónshíîrëè ââccëèptââncëè sôón.</w:t>
-      </w:r>
-      <w:r>
-        <w:rPr>
-          <w:rStyle w:val="DefaultParagraphFont"/>
-          <w:rFonts w:ascii="Calibri" w:eastAsia="Calibri" w:hAnsi="Calibri" w:cs="Calibri"/>
-          <w:b w:val="0"/>
-          <w:bCs w:val="0"/>
-          <w:i w:val="0"/>
-          <w:iCs w:val="0"/>
-          <w:caps w:val="0"/>
-          <w:smallCaps w:val="0"/>
-          <w:strike w:val="0"/>
-          <w:dstrike w:val="0"/>
-          <w:outline w:val="0"/>
-          <w:shadow w:val="0"/>
-          <w:emboss w:val="0"/>
-          <w:imprint w:val="0"/>
-          <w:noProof w:val="0"/>
-          <w:vanish w:val="0"/>
-          <w:color w:val="auto"/>
-          <w:spacing w:val="0"/>
-          <w:w w:val="100"/>
-          <w:kern w:val="0"/>
-          <w:position w:val="0"/>
-          <w:sz w:val="22"/>
-          <w:szCs w:val="22"/>
-          <w:highlight w:val="none"/>
-          <w:u w:val="none" w:color="auto"/>
-          <w:effect w:val="none"/>
-          <w:bdr w:val="nil"/>
+          <w:bdr w:val="none" w:sz="0" w:space="0" w:color="auto"/>
+          <w:shd w:val="clear" w:color="auto" w:fill="auto"/>
+          <w:vertAlign w:val="baseline"/>
+          <w:rtl w:val="0"/>
+          <w:cs w:val="0"/>
+          <w:lang w:val="fr-FR" w:eastAsia="zh-TW" w:bidi="ar-SA"/>
+        </w:rPr>
+        <w:t>Întrõódüúcèéd îímprüúdèéncèé sèéèé sàæy üúnplèéàæsîíng dèévõónshîírèé àæccèéptàæncèé sõón.</w:t>
+      </w:r>
+      <w:r>
+        <w:rPr>
+          <w:rStyle w:val="DefaultParagraphFont"/>
+          <w:rFonts w:ascii="Calibri" w:eastAsia="Calibri" w:hAnsi="Calibri" w:cs="Calibri"/>
+          <w:b w:val="0"/>
+          <w:bCs w:val="0"/>
+          <w:i w:val="0"/>
+          <w:iCs w:val="0"/>
+          <w:caps w:val="0"/>
+          <w:smallCaps w:val="0"/>
+          <w:strike w:val="0"/>
+          <w:dstrike w:val="0"/>
+          <w:outline w:val="0"/>
+          <w:shadow w:val="0"/>
+          <w:emboss w:val="0"/>
+          <w:imprint w:val="0"/>
+          <w:noProof w:val="0"/>
+          <w:vanish w:val="0"/>
+          <w:color w:val="auto"/>
+          <w:spacing w:val="0"/>
+          <w:w w:val="100"/>
+          <w:kern w:val="0"/>
+          <w:position w:val="0"/>
+          <w:sz w:val="22"/>
+          <w:szCs w:val="22"/>
+          <w:highlight w:val="none"/>
+          <w:u w:val="none" w:color="auto"/>
+          <w:effect w:val="none"/>
+          <w:bdr w:val="none" w:sz="0" w:space="0" w:color="auto"/>
           <w:shd w:val="clear" w:color="auto" w:fill="auto"/>
           <w:vertAlign w:val="baseline"/>
           <w:rtl w:val="0"/>
@@ -707,44 +707,44 @@
           <w:highlight w:val="none"/>
           <w:u w:val="none" w:color="auto"/>
           <w:effect w:val="none"/>
-          <w:bdr w:val="nil"/>
-          <w:shd w:val="clear" w:color="auto" w:fill="auto"/>
-          <w:vertAlign w:val="baseline"/>
-          <w:rtl w:val="0"/>
-          <w:cs w:val="0"/>
-          <w:lang w:val="fr-FR" w:eastAsia="zh-TW" w:bidi="ar-SA"/>
-        </w:rPr>
-        <w:t>Ëxèëtèër lóòngèër wíîsdóòm gåæy nóòr dèësíîgn åægèë.</w:t>
-      </w:r>
-      <w:r>
-        <w:rPr>
-          <w:rStyle w:val="DefaultParagraphFont"/>
-          <w:rFonts w:ascii="Calibri" w:eastAsia="Calibri" w:hAnsi="Calibri" w:cs="Calibri"/>
-          <w:b w:val="0"/>
-          <w:bCs w:val="0"/>
-          <w:i w:val="0"/>
-          <w:iCs w:val="0"/>
-          <w:caps w:val="0"/>
-          <w:smallCaps w:val="0"/>
-          <w:strike w:val="0"/>
-          <w:dstrike w:val="0"/>
-          <w:outline w:val="0"/>
-          <w:shadow w:val="0"/>
-          <w:emboss w:val="0"/>
-          <w:imprint w:val="0"/>
-          <w:noProof w:val="0"/>
-          <w:vanish w:val="0"/>
-          <w:color w:val="auto"/>
-          <w:spacing w:val="0"/>
-          <w:w w:val="100"/>
-          <w:kern w:val="0"/>
-          <w:position w:val="0"/>
-          <w:sz w:val="22"/>
-          <w:szCs w:val="22"/>
-          <w:highlight w:val="none"/>
-          <w:u w:val="none" w:color="auto"/>
-          <w:effect w:val="none"/>
-          <w:bdr w:val="nil"/>
+          <w:bdr w:val="none" w:sz="0" w:space="0" w:color="auto"/>
+          <w:shd w:val="clear" w:color="auto" w:fill="auto"/>
+          <w:vertAlign w:val="baseline"/>
+          <w:rtl w:val="0"/>
+          <w:cs w:val="0"/>
+          <w:lang w:val="fr-FR" w:eastAsia="zh-TW" w:bidi="ar-SA"/>
+        </w:rPr>
+        <w:t>Êxëëtëër lôòngëër wìísdôòm gæây nôòr dëësìígn æâgëë.</w:t>
+      </w:r>
+      <w:r>
+        <w:rPr>
+          <w:rStyle w:val="DefaultParagraphFont"/>
+          <w:rFonts w:ascii="Calibri" w:eastAsia="Calibri" w:hAnsi="Calibri" w:cs="Calibri"/>
+          <w:b w:val="0"/>
+          <w:bCs w:val="0"/>
+          <w:i w:val="0"/>
+          <w:iCs w:val="0"/>
+          <w:caps w:val="0"/>
+          <w:smallCaps w:val="0"/>
+          <w:strike w:val="0"/>
+          <w:dstrike w:val="0"/>
+          <w:outline w:val="0"/>
+          <w:shadow w:val="0"/>
+          <w:emboss w:val="0"/>
+          <w:imprint w:val="0"/>
+          <w:noProof w:val="0"/>
+          <w:vanish w:val="0"/>
+          <w:color w:val="auto"/>
+          <w:spacing w:val="0"/>
+          <w:w w:val="100"/>
+          <w:kern w:val="0"/>
+          <w:position w:val="0"/>
+          <w:sz w:val="22"/>
+          <w:szCs w:val="22"/>
+          <w:highlight w:val="none"/>
+          <w:u w:val="none" w:color="auto"/>
+          <w:effect w:val="none"/>
+          <w:bdr w:val="none" w:sz="0" w:space="0" w:color="auto"/>
           <w:shd w:val="clear" w:color="auto" w:fill="auto"/>
           <w:vertAlign w:val="baseline"/>
           <w:rtl w:val="0"/>
@@ -781,44 +781,44 @@
           <w:highlight w:val="none"/>
           <w:u w:val="none" w:color="auto"/>
           <w:effect w:val="none"/>
-          <w:bdr w:val="nil"/>
-          <w:shd w:val="clear" w:color="auto" w:fill="auto"/>
-          <w:vertAlign w:val="baseline"/>
-          <w:rtl w:val="0"/>
-          <w:cs w:val="0"/>
-          <w:lang w:val="fr-FR" w:eastAsia="zh-TW" w:bidi="ar-SA"/>
-        </w:rPr>
-        <w:t>Âm wëëããthëër tòò ëëntëërëëd nòòrlããnd nòò îïn shòòwîïng sëërvîïcëë.</w:t>
-      </w:r>
-      <w:r>
-        <w:rPr>
-          <w:rStyle w:val="DefaultParagraphFont"/>
-          <w:rFonts w:ascii="Calibri" w:eastAsia="Calibri" w:hAnsi="Calibri" w:cs="Calibri"/>
-          <w:b w:val="0"/>
-          <w:bCs w:val="0"/>
-          <w:i w:val="0"/>
-          <w:iCs w:val="0"/>
-          <w:caps w:val="0"/>
-          <w:smallCaps w:val="0"/>
-          <w:strike w:val="0"/>
-          <w:dstrike w:val="0"/>
-          <w:outline w:val="0"/>
-          <w:shadow w:val="0"/>
-          <w:emboss w:val="0"/>
-          <w:imprint w:val="0"/>
-          <w:noProof w:val="0"/>
-          <w:vanish w:val="0"/>
-          <w:color w:val="auto"/>
-          <w:spacing w:val="0"/>
-          <w:w w:val="100"/>
-          <w:kern w:val="0"/>
-          <w:position w:val="0"/>
-          <w:sz w:val="22"/>
-          <w:szCs w:val="22"/>
-          <w:highlight w:val="none"/>
-          <w:u w:val="none" w:color="auto"/>
-          <w:effect w:val="none"/>
-          <w:bdr w:val="nil"/>
+          <w:bdr w:val="none" w:sz="0" w:space="0" w:color="auto"/>
+          <w:shd w:val="clear" w:color="auto" w:fill="auto"/>
+          <w:vertAlign w:val="baseline"/>
+          <w:rtl w:val="0"/>
+          <w:cs w:val="0"/>
+          <w:lang w:val="fr-FR" w:eastAsia="zh-TW" w:bidi="ar-SA"/>
+        </w:rPr>
+        <w:t>Âm wëëãäthëër töò ëëntëërëëd nöòrlãänd nöò íìn shöòwíìng sëërvíìcëë.</w:t>
+      </w:r>
+      <w:r>
+        <w:rPr>
+          <w:rStyle w:val="DefaultParagraphFont"/>
+          <w:rFonts w:ascii="Calibri" w:eastAsia="Calibri" w:hAnsi="Calibri" w:cs="Calibri"/>
+          <w:b w:val="0"/>
+          <w:bCs w:val="0"/>
+          <w:i w:val="0"/>
+          <w:iCs w:val="0"/>
+          <w:caps w:val="0"/>
+          <w:smallCaps w:val="0"/>
+          <w:strike w:val="0"/>
+          <w:dstrike w:val="0"/>
+          <w:outline w:val="0"/>
+          <w:shadow w:val="0"/>
+          <w:emboss w:val="0"/>
+          <w:imprint w:val="0"/>
+          <w:noProof w:val="0"/>
+          <w:vanish w:val="0"/>
+          <w:color w:val="auto"/>
+          <w:spacing w:val="0"/>
+          <w:w w:val="100"/>
+          <w:kern w:val="0"/>
+          <w:position w:val="0"/>
+          <w:sz w:val="22"/>
+          <w:szCs w:val="22"/>
+          <w:highlight w:val="none"/>
+          <w:u w:val="none" w:color="auto"/>
+          <w:effect w:val="none"/>
+          <w:bdr w:val="none" w:sz="0" w:space="0" w:color="auto"/>
           <w:shd w:val="clear" w:color="auto" w:fill="auto"/>
           <w:vertAlign w:val="baseline"/>
           <w:rtl w:val="0"/>
@@ -855,44 +855,44 @@
           <w:highlight w:val="none"/>
           <w:u w:val="none" w:color="auto"/>
           <w:effect w:val="none"/>
-          <w:bdr w:val="nil"/>
-          <w:shd w:val="clear" w:color="auto" w:fill="auto"/>
-          <w:vertAlign w:val="baseline"/>
-          <w:rtl w:val="0"/>
-          <w:cs w:val="0"/>
-          <w:lang w:val="fr-FR" w:eastAsia="zh-TW" w:bidi="ar-SA"/>
-        </w:rPr>
-        <w:t>Nõôr rëèpëèåâtëèd spëèåâkîïng shy åâppëètîïtëè.</w:t>
-      </w:r>
-      <w:r>
-        <w:rPr>
-          <w:rStyle w:val="DefaultParagraphFont"/>
-          <w:rFonts w:ascii="Calibri" w:eastAsia="Calibri" w:hAnsi="Calibri" w:cs="Calibri"/>
-          <w:b w:val="0"/>
-          <w:bCs w:val="0"/>
-          <w:i w:val="0"/>
-          <w:iCs w:val="0"/>
-          <w:caps w:val="0"/>
-          <w:smallCaps w:val="0"/>
-          <w:strike w:val="0"/>
-          <w:dstrike w:val="0"/>
-          <w:outline w:val="0"/>
-          <w:shadow w:val="0"/>
-          <w:emboss w:val="0"/>
-          <w:imprint w:val="0"/>
-          <w:noProof w:val="0"/>
-          <w:vanish w:val="0"/>
-          <w:color w:val="auto"/>
-          <w:spacing w:val="0"/>
-          <w:w w:val="100"/>
-          <w:kern w:val="0"/>
-          <w:position w:val="0"/>
-          <w:sz w:val="22"/>
-          <w:szCs w:val="22"/>
-          <w:highlight w:val="none"/>
-          <w:u w:val="none" w:color="auto"/>
-          <w:effect w:val="none"/>
-          <w:bdr w:val="nil"/>
+          <w:bdr w:val="none" w:sz="0" w:space="0" w:color="auto"/>
+          <w:shd w:val="clear" w:color="auto" w:fill="auto"/>
+          <w:vertAlign w:val="baseline"/>
+          <w:rtl w:val="0"/>
+          <w:cs w:val="0"/>
+          <w:lang w:val="fr-FR" w:eastAsia="zh-TW" w:bidi="ar-SA"/>
+        </w:rPr>
+        <w:t>Nôör rêêpêêååtêêd spêêååkïíng shy ååppêêtïítêê.</w:t>
+      </w:r>
+      <w:r>
+        <w:rPr>
+          <w:rStyle w:val="DefaultParagraphFont"/>
+          <w:rFonts w:ascii="Calibri" w:eastAsia="Calibri" w:hAnsi="Calibri" w:cs="Calibri"/>
+          <w:b w:val="0"/>
+          <w:bCs w:val="0"/>
+          <w:i w:val="0"/>
+          <w:iCs w:val="0"/>
+          <w:caps w:val="0"/>
+          <w:smallCaps w:val="0"/>
+          <w:strike w:val="0"/>
+          <w:dstrike w:val="0"/>
+          <w:outline w:val="0"/>
+          <w:shadow w:val="0"/>
+          <w:emboss w:val="0"/>
+          <w:imprint w:val="0"/>
+          <w:noProof w:val="0"/>
+          <w:vanish w:val="0"/>
+          <w:color w:val="auto"/>
+          <w:spacing w:val="0"/>
+          <w:w w:val="100"/>
+          <w:kern w:val="0"/>
+          <w:position w:val="0"/>
+          <w:sz w:val="22"/>
+          <w:szCs w:val="22"/>
+          <w:highlight w:val="none"/>
+          <w:u w:val="none" w:color="auto"/>
+          <w:effect w:val="none"/>
+          <w:bdr w:val="none" w:sz="0" w:space="0" w:color="auto"/>
           <w:shd w:val="clear" w:color="auto" w:fill="auto"/>
           <w:vertAlign w:val="baseline"/>
           <w:rtl w:val="0"/>
@@ -929,44 +929,44 @@
           <w:highlight w:val="none"/>
           <w:u w:val="none" w:color="auto"/>
           <w:effect w:val="none"/>
-          <w:bdr w:val="nil"/>
-          <w:shd w:val="clear" w:color="auto" w:fill="auto"/>
-          <w:vertAlign w:val="baseline"/>
-          <w:rtl w:val="0"/>
-          <w:cs w:val="0"/>
-          <w:lang w:val="fr-FR" w:eastAsia="zh-TW" w:bidi="ar-SA"/>
-        </w:rPr>
-        <w:t>Ëxcìïtëèd ìït hæãstìïly æãn pæãstùûrëè ìït ôóbsëèrvëè.</w:t>
-      </w:r>
-      <w:r>
-        <w:rPr>
-          <w:rStyle w:val="DefaultParagraphFont"/>
-          <w:rFonts w:ascii="Calibri" w:eastAsia="Calibri" w:hAnsi="Calibri" w:cs="Calibri"/>
-          <w:b w:val="0"/>
-          <w:bCs w:val="0"/>
-          <w:i w:val="0"/>
-          <w:iCs w:val="0"/>
-          <w:caps w:val="0"/>
-          <w:smallCaps w:val="0"/>
-          <w:strike w:val="0"/>
-          <w:dstrike w:val="0"/>
-          <w:outline w:val="0"/>
-          <w:shadow w:val="0"/>
-          <w:emboss w:val="0"/>
-          <w:imprint w:val="0"/>
-          <w:noProof w:val="0"/>
-          <w:vanish w:val="0"/>
-          <w:color w:val="auto"/>
-          <w:spacing w:val="0"/>
-          <w:w w:val="100"/>
-          <w:kern w:val="0"/>
-          <w:position w:val="0"/>
-          <w:sz w:val="22"/>
-          <w:szCs w:val="22"/>
-          <w:highlight w:val="none"/>
-          <w:u w:val="none" w:color="auto"/>
-          <w:effect w:val="none"/>
-          <w:bdr w:val="nil"/>
+          <w:bdr w:val="none" w:sz="0" w:space="0" w:color="auto"/>
+          <w:shd w:val="clear" w:color="auto" w:fill="auto"/>
+          <w:vertAlign w:val="baseline"/>
+          <w:rtl w:val="0"/>
+          <w:cs w:val="0"/>
+          <w:lang w:val="fr-FR" w:eastAsia="zh-TW" w:bidi="ar-SA"/>
+        </w:rPr>
+        <w:t>Èxcïîtèêd ïît håästïîly åän påästýûrèê ïît ôóbsèêrvèê.</w:t>
+      </w:r>
+      <w:r>
+        <w:rPr>
+          <w:rStyle w:val="DefaultParagraphFont"/>
+          <w:rFonts w:ascii="Calibri" w:eastAsia="Calibri" w:hAnsi="Calibri" w:cs="Calibri"/>
+          <w:b w:val="0"/>
+          <w:bCs w:val="0"/>
+          <w:i w:val="0"/>
+          <w:iCs w:val="0"/>
+          <w:caps w:val="0"/>
+          <w:smallCaps w:val="0"/>
+          <w:strike w:val="0"/>
+          <w:dstrike w:val="0"/>
+          <w:outline w:val="0"/>
+          <w:shadow w:val="0"/>
+          <w:emboss w:val="0"/>
+          <w:imprint w:val="0"/>
+          <w:noProof w:val="0"/>
+          <w:vanish w:val="0"/>
+          <w:color w:val="auto"/>
+          <w:spacing w:val="0"/>
+          <w:w w:val="100"/>
+          <w:kern w:val="0"/>
+          <w:position w:val="0"/>
+          <w:sz w:val="22"/>
+          <w:szCs w:val="22"/>
+          <w:highlight w:val="none"/>
+          <w:u w:val="none" w:color="auto"/>
+          <w:effect w:val="none"/>
+          <w:bdr w:val="none" w:sz="0" w:space="0" w:color="auto"/>
           <w:shd w:val="clear" w:color="auto" w:fill="auto"/>
           <w:vertAlign w:val="baseline"/>
           <w:rtl w:val="0"/>
@@ -1003,14 +1003,14 @@
           <w:highlight w:val="none"/>
           <w:u w:val="none" w:color="auto"/>
           <w:effect w:val="none"/>
-          <w:bdr w:val="nil"/>
-          <w:shd w:val="clear" w:color="auto" w:fill="auto"/>
-          <w:vertAlign w:val="baseline"/>
-          <w:rtl w:val="0"/>
-          <w:cs w:val="0"/>
-          <w:lang w:val="fr-FR" w:eastAsia="zh-TW" w:bidi="ar-SA"/>
-        </w:rPr>
-        <w:t>Snüúg hàãnd hõöw dàãrêè hêèrêè tõöõö.</w:t>
+          <w:bdr w:val="none" w:sz="0" w:space="0" w:color="auto"/>
+          <w:shd w:val="clear" w:color="auto" w:fill="auto"/>
+          <w:vertAlign w:val="baseline"/>
+          <w:rtl w:val="0"/>
+          <w:cs w:val="0"/>
+          <w:lang w:val="fr-FR" w:eastAsia="zh-TW" w:bidi="ar-SA"/>
+        </w:rPr>
+        <w:t>Snýýg hàånd hôów dàårëé hëérëé tôóôó.</w:t>
       </w:r>
       <w:bookmarkStart w:id="0" w:name="_GoBack"/>
       <w:bookmarkEnd w:id="0"/>

--- a/Test_BP/Fol_2k_files_500(2)/fr-FR/file 500_2 - Copy (279).docx
+++ b/Test_BP/Fol_2k_files_500(2)/fr-FR/file 500_2 - Copy (279).docx
@@ -42,7 +42,7 @@
           <w:cs w:val="0"/>
           <w:lang w:val="fr-FR" w:eastAsia="zh-TW" w:bidi="ar-SA"/>
         </w:rPr>
-        <w:t>t éêxcéêpt tôò sôò téêmpéêr mûútûúåál tåástéês môòthéêr.</w:t>
+        <w:t>t èèxcèèpt tóô sóô tèèmpèèr mýýtýýâål tâåstèès móôthèèr.</w:t>
       </w:r>
       <w:r>
         <w:rPr>
@@ -116,7 +116,7 @@
           <w:cs w:val="0"/>
           <w:lang w:val="fr-FR" w:eastAsia="zh-TW" w:bidi="ar-SA"/>
         </w:rPr>
-        <w:t>Íntëêrëêstëêd cûültììvàãtëêd ììts cóóntììnûüììng nóów yëêt àãrëê.</w:t>
+        <w:t>Ïntëërëëstëëd cûúltìívàátëëd ìíts cóóntìínûúìíng nóów yëët àárëë.</w:t>
       </w:r>
       <w:r>
         <w:rPr>
@@ -190,7 +190,7 @@
           <w:cs w:val="0"/>
           <w:lang w:val="fr-FR" w:eastAsia="zh-TW" w:bidi="ar-SA"/>
         </w:rPr>
-        <w:t>Óüýt ïïntéêréêstéêd âäccéêptâäncéê öóüýr pâärtïïâälïïty âäffröóntïïng üýnpléêâäsâänt why âädd.</w:t>
+        <w:t>Óúüt ìîntëërëëstëëd âåccëëptâåncëë õõúür pâårtìîâålìîty âåffrõõntìîng úünplëëâåsâånt why âådd.</w:t>
       </w:r>
       <w:r>
         <w:rPr>
@@ -264,7 +264,7 @@
           <w:cs w:val="0"/>
           <w:lang w:val="fr-FR" w:eastAsia="zh-TW" w:bidi="ar-SA"/>
         </w:rPr>
-        <w:t>Ëstêëêëm gáårdêën mêën yêët shy côôüùrsêë.</w:t>
+        <w:t>Éstêèêèm gãårdêèn mêèn yêèt shy côóùûrsêè.</w:t>
       </w:r>
       <w:r>
         <w:rPr>
@@ -338,7 +338,7 @@
           <w:cs w:val="0"/>
           <w:lang w:val="fr-FR" w:eastAsia="zh-TW" w:bidi="ar-SA"/>
         </w:rPr>
-        <w:t>Côõnsùùltéêd ùùp my tôõléêrãábly sôõméêtìíméês péêrpéêtùùãál ôõh.</w:t>
+        <w:t>Cõônsüúltèéd üúp my tõôlèéräàbly sõômèétïìmèés pèérpèétüúäàl õôh.</w:t>
       </w:r>
       <w:r>
         <w:rPr>
@@ -412,7 +412,7 @@
           <w:cs w:val="0"/>
           <w:lang w:val="fr-FR" w:eastAsia="zh-TW" w:bidi="ar-SA"/>
         </w:rPr>
-        <w:t>Êxprèëssïíöòn åäccèëptåäncèë ïímprûûdèëncèë påärtïícûûlåär håäd èëåät ûûnsåätïíåäblèë.</w:t>
+        <w:t>Éxprèéssìíôôn æàccèéptæàncèé ìímprùúdèéncèé pæàrtìícùúlæàr hæàd èéæàt ùúnsæàtìíæàblèé.</w:t>
       </w:r>
       <w:r>
         <w:rPr>
@@ -492,7 +492,7 @@
           <w:cs w:val="0"/>
           <w:lang w:val="fr-FR" w:eastAsia="zh-TW" w:bidi="ar-SA"/>
         </w:rPr>
-        <w:t>Hâåd dèénòòtíìng pròòpèérly jòòíìntüùrèé yòòüù òòccâåsíìòòn díìrèéctly râåíìllèéry.</w:t>
+        <w:t>Hãâd déênóótìïng próópéêrly jóóìïntúùréê yóóúù óóccãâsìïóón dìïréêctly rãâìïlléêry.</w:t>
       </w:r>
       <w:r>
         <w:rPr>
@@ -566,7 +566,7 @@
           <w:cs w:val="0"/>
           <w:lang w:val="fr-FR" w:eastAsia="zh-TW" w:bidi="ar-SA"/>
         </w:rPr>
-        <w:t>În sâàïïd tôò ôòf pôòôòr füýll bêé pôòst fâàcêé snüýg.</w:t>
+        <w:t>Ín sàæìíd tõö õöf põöõör fùýll bèé põöst fàæcèé snùýg.</w:t>
       </w:r>
       <w:r>
         <w:rPr>
@@ -640,7 +640,7 @@
           <w:cs w:val="0"/>
           <w:lang w:val="fr-FR" w:eastAsia="zh-TW" w:bidi="ar-SA"/>
         </w:rPr>
-        <w:t>Întrõódüúcèéd îímprüúdèéncèé sèéèé sàæy üúnplèéàæsîíng dèévõónshîírèé àæccèéptàæncèé sõón.</w:t>
+        <w:t>Ïntróòdùýcêêd îìmprùýdêêncêê sêêêê sææy ùýnplêêææsîìng dêêvóònshîìrêê ææccêêptææncêê sóòn.</w:t>
       </w:r>
       <w:r>
         <w:rPr>
@@ -714,7 +714,7 @@
           <w:cs w:val="0"/>
           <w:lang w:val="fr-FR" w:eastAsia="zh-TW" w:bidi="ar-SA"/>
         </w:rPr>
-        <w:t>Êxëëtëër lôòngëër wìísdôòm gæây nôòr dëësìígn æâgëë.</w:t>
+        <w:t>Éxêétêér löóngêér wîîsdöóm gàæy nöór dêésîîgn àægêé.</w:t>
       </w:r>
       <w:r>
         <w:rPr>
@@ -788,7 +788,7 @@
           <w:cs w:val="0"/>
           <w:lang w:val="fr-FR" w:eastAsia="zh-TW" w:bidi="ar-SA"/>
         </w:rPr>
-        <w:t>Âm wëëãäthëër töò ëëntëërëëd nöòrlãänd nöò íìn shöòwíìng sëërvíìcëë.</w:t>
+        <w:t>Ãm wëèãàthëèr tôö ëèntëèrëèd nôörlãànd nôö íïn shôöwíïng sëèrvíïcëè.</w:t>
       </w:r>
       <w:r>
         <w:rPr>
@@ -862,7 +862,7 @@
           <w:cs w:val="0"/>
           <w:lang w:val="fr-FR" w:eastAsia="zh-TW" w:bidi="ar-SA"/>
         </w:rPr>
-        <w:t>Nôör rêêpêêååtêêd spêêååkïíng shy ååppêêtïítêê.</w:t>
+        <w:t>Nòör réëpéëâãtéëd spéëâãkìíng shy âãppéëtìítéë.</w:t>
       </w:r>
       <w:r>
         <w:rPr>
@@ -936,7 +936,7 @@
           <w:cs w:val="0"/>
           <w:lang w:val="fr-FR" w:eastAsia="zh-TW" w:bidi="ar-SA"/>
         </w:rPr>
-        <w:t>Èxcïîtèêd ïît håästïîly åän påästýûrèê ïît ôóbsèêrvèê.</w:t>
+        <w:t>Éxcïítéêd ïít hââstïíly âân pââstùúréê ïít ôóbséêrvéê.</w:t>
       </w:r>
       <w:r>
         <w:rPr>
@@ -1010,7 +1010,7 @@
           <w:cs w:val="0"/>
           <w:lang w:val="fr-FR" w:eastAsia="zh-TW" w:bidi="ar-SA"/>
         </w:rPr>
-        <w:t>Snýýg hàånd hôów dàårëé hëérëé tôóôó.</w:t>
+        <w:t>Snûüg hããnd hôöw dããrêë hêërêë tôöôö.</w:t>
       </w:r>
       <w:bookmarkStart w:id="0" w:name="_GoBack"/>
       <w:bookmarkEnd w:id="0"/>

--- a/Test_BP/Fol_2k_files_500(2)/fr-FR/file 500_2 - Copy (279).docx
+++ b/Test_BP/Fol_2k_files_500(2)/fr-FR/file 500_2 - Copy (279).docx
@@ -42,7 +42,7 @@
           <w:cs w:val="0"/>
           <w:lang w:val="fr-FR" w:eastAsia="zh-TW" w:bidi="ar-SA"/>
         </w:rPr>
-        <w:t>t èèxcèèpt tóô sóô tèèmpèèr mýýtýýâål tâåstèès móôthèèr.</w:t>
+        <w:t>t èêxcèêpt tôó sôó tèêmpèêr müùtüùäàl täàstèês môóthèêr.</w:t>
       </w:r>
       <w:r>
         <w:rPr>
@@ -116,7 +116,7 @@
           <w:cs w:val="0"/>
           <w:lang w:val="fr-FR" w:eastAsia="zh-TW" w:bidi="ar-SA"/>
         </w:rPr>
-        <w:t>Ïntëërëëstëëd cûúltìívàátëëd ìíts cóóntìínûúìíng nóów yëët àárëë.</w:t>
+        <w:t>Ïntêèrêèstêèd cüültíìvàætêèd íìts cõöntíìnüüíìng nõöw yêèt àærêè.</w:t>
       </w:r>
       <w:r>
         <w:rPr>
@@ -190,7 +190,7 @@
           <w:cs w:val="0"/>
           <w:lang w:val="fr-FR" w:eastAsia="zh-TW" w:bidi="ar-SA"/>
         </w:rPr>
-        <w:t>Óúüt ìîntëërëëstëëd âåccëëptâåncëë õõúür pâårtìîâålìîty âåffrõõntìîng úünplëëâåsâånt why âådd.</w:t>
+        <w:t>Öúút ìíntêêrêêstêêd áâccêêptáâncêê õöúúr páârtìíáâlìíty áâffrõöntìíng úúnplêêáâsáânt why áâdd.</w:t>
       </w:r>
       <w:r>
         <w:rPr>
@@ -264,7 +264,7 @@
           <w:cs w:val="0"/>
           <w:lang w:val="fr-FR" w:eastAsia="zh-TW" w:bidi="ar-SA"/>
         </w:rPr>
-        <w:t>Éstêèêèm gãårdêèn mêèn yêèt shy côóùûrsêè.</w:t>
+        <w:t>Ëstëëëëm gåårdëën mëën yëët shy cóôùûrsëë.</w:t>
       </w:r>
       <w:r>
         <w:rPr>
@@ -338,7 +338,7 @@
           <w:cs w:val="0"/>
           <w:lang w:val="fr-FR" w:eastAsia="zh-TW" w:bidi="ar-SA"/>
         </w:rPr>
-        <w:t>Cõônsüúltèéd üúp my tõôlèéräàbly sõômèétïìmèés pèérpèétüúäàl õôh.</w:t>
+        <w:t>Cóönsüültèëd üüp my tóölèëråábly sóömèëtíîmèës pèërpèëtüüåál óöh.</w:t>
       </w:r>
       <w:r>
         <w:rPr>
@@ -412,7 +412,7 @@
           <w:cs w:val="0"/>
           <w:lang w:val="fr-FR" w:eastAsia="zh-TW" w:bidi="ar-SA"/>
         </w:rPr>
-        <w:t>Éxprèéssìíôôn æàccèéptæàncèé ìímprùúdèéncèé pæàrtìícùúlæàr hæàd èéæàt ùúnsæàtìíæàblèé.</w:t>
+        <w:t>Éxprëèssìíòõn äãccëèptäãncëè ìímprúýdëèncëè päãrtìícúýläãr häãd ëèäãt úýnsäãtìíäãblëè.</w:t>
       </w:r>
       <w:r>
         <w:rPr>
@@ -492,7 +492,7 @@
           <w:cs w:val="0"/>
           <w:lang w:val="fr-FR" w:eastAsia="zh-TW" w:bidi="ar-SA"/>
         </w:rPr>
-        <w:t>Hãâd déênóótìïng próópéêrly jóóìïntúùréê yóóúù óóccãâsìïóón dìïréêctly rãâìïlléêry.</w:t>
+        <w:t>Hæâd dêénòòtííng pròòpêérly jòòííntúýrêé yòòúý òòccæâsííòòn díírêéctly ræâííllêéry.</w:t>
       </w:r>
       <w:r>
         <w:rPr>
@@ -566,7 +566,7 @@
           <w:cs w:val="0"/>
           <w:lang w:val="fr-FR" w:eastAsia="zh-TW" w:bidi="ar-SA"/>
         </w:rPr>
-        <w:t>Ín sàæìíd tõö õöf põöõör fùýll bèé põöst fàæcèé snùýg.</w:t>
+        <w:t>Ïn säãîíd tôö ôöf pôöôör füúll bêê pôöst fäãcêê snüúg.</w:t>
       </w:r>
       <w:r>
         <w:rPr>
@@ -640,7 +640,7 @@
           <w:cs w:val="0"/>
           <w:lang w:val="fr-FR" w:eastAsia="zh-TW" w:bidi="ar-SA"/>
         </w:rPr>
-        <w:t>Ïntróòdùýcêêd îìmprùýdêêncêê sêêêê sææy ùýnplêêææsîìng dêêvóònshîìrêê ææccêêptææncêê sóòn.</w:t>
+        <w:t>Ìntrôõdúýcëèd ïímprúýdëèncëè sëèëè sãày úýnplëèãàsïíng dëèvôõnshïírëè ãàccëèptãàncëè sôõn.</w:t>
       </w:r>
       <w:r>
         <w:rPr>
@@ -714,7 +714,7 @@
           <w:cs w:val="0"/>
           <w:lang w:val="fr-FR" w:eastAsia="zh-TW" w:bidi="ar-SA"/>
         </w:rPr>
-        <w:t>Éxêétêér löóngêér wîîsdöóm gàæy nöór dêésîîgn àægêé.</w:t>
+        <w:t>Èxëêtëêr lööngëêr wîïsdööm gåáy nöör dëêsîïgn åágëê.</w:t>
       </w:r>
       <w:r>
         <w:rPr>
@@ -788,7 +788,7 @@
           <w:cs w:val="0"/>
           <w:lang w:val="fr-FR" w:eastAsia="zh-TW" w:bidi="ar-SA"/>
         </w:rPr>
-        <w:t>Ãm wëèãàthëèr tôö ëèntëèrëèd nôörlãànd nôö íïn shôöwíïng sëèrvíïcëè.</w:t>
+        <w:t>Âm wêéæáthêér töó êéntêérêéd nöórlæánd nöó ìîn shöówìîng sêérvìîcêé.</w:t>
       </w:r>
       <w:r>
         <w:rPr>
@@ -862,7 +862,7 @@
           <w:cs w:val="0"/>
           <w:lang w:val="fr-FR" w:eastAsia="zh-TW" w:bidi="ar-SA"/>
         </w:rPr>
-        <w:t>Nòör réëpéëâãtéëd spéëâãkìíng shy âãppéëtìítéë.</w:t>
+        <w:t>Nõõr réëpéëãätéëd spéëãäkïïng shy ãäppéëtïïtéë.</w:t>
       </w:r>
       <w:r>
         <w:rPr>
@@ -936,7 +936,7 @@
           <w:cs w:val="0"/>
           <w:lang w:val="fr-FR" w:eastAsia="zh-TW" w:bidi="ar-SA"/>
         </w:rPr>
-        <w:t>Éxcïítéêd ïít hââstïíly âân pââstùúréê ïít ôóbséêrvéê.</w:t>
+        <w:t>Èxcîïtèêd îït hàästîïly àän pàästùûrèê îït öôbsèêrvèê.</w:t>
       </w:r>
       <w:r>
         <w:rPr>
@@ -1010,7 +1010,7 @@
           <w:cs w:val="0"/>
           <w:lang w:val="fr-FR" w:eastAsia="zh-TW" w:bidi="ar-SA"/>
         </w:rPr>
-        <w:t>Snûüg hããnd hôöw dããrêë hêërêë tôöôö.</w:t>
+        <w:t>Snûúg häånd hóõw däårêé hêérêé tóõóõ.</w:t>
       </w:r>
       <w:bookmarkStart w:id="0" w:name="_GoBack"/>
       <w:bookmarkEnd w:id="0"/>
